--- a/program.docx
+++ b/program.docx
@@ -4,7 +4,26 @@
   <w:body>
     <w:p>
       <w:r>
-        <w:t>Hello world.</w:t>
+        <w:t xml:space="preserve">Hello </w:t>
+      </w:r>
+      <w:proofErr w:type="spellStart"/>
+      <w:r>
+        <w:t>world.</w:t>
+      </w:r>
+      <w:r>
+        <w:t>i</w:t>
+      </w:r>
+      <w:proofErr w:type="spellEnd"/>
+      <w:r>
+        <w:t xml:space="preserve"> am </w:t>
+      </w:r>
+      <w:proofErr w:type="spellStart"/>
+      <w:r>
+        <w:t>tarun</w:t>
+      </w:r>
+      <w:proofErr w:type="spellEnd"/>
+      <w:r>
+        <w:t xml:space="preserve"> lunkar.</w:t>
       </w:r>
       <w:bookmarkStart w:id="0" w:name="_GoBack"/>
       <w:bookmarkEnd w:id="0"/>
